--- a/Sources/WORD/Joseph Breymeier Resume.docx
+++ b/Sources/WORD/Joseph Breymeier Resume.docx
@@ -495,7 +495,23 @@
           <w:sz w:val="20"/>
           <w:szCs w:val="20"/>
         </w:rPr>
-        <w:t xml:space="preserve"> Python, SQL, Microsoft Office</w:t>
+        <w:t xml:space="preserve"> </w:t>
+      </w:r>
+      <w:r>
+        <w:rPr>
+          <w:rFonts w:ascii="Arial" w:hAnsi="Arial" w:cs="Arial"/>
+          <w:sz w:val="20"/>
+          <w:szCs w:val="20"/>
+        </w:rPr>
+        <w:t xml:space="preserve">HTML, CSS, </w:t>
+      </w:r>
+      <w:r>
+        <w:rPr>
+          <w:rFonts w:ascii="Arial" w:hAnsi="Arial" w:cs="Arial"/>
+          <w:sz w:val="20"/>
+          <w:szCs w:val="20"/>
+        </w:rPr>
+        <w:t>Python, SQL, Microsoft Office</w:t>
       </w:r>
       <w:r>
         <w:rPr>
@@ -964,6 +980,7 @@
           <w:sz w:val="20"/>
           <w:szCs w:val="20"/>
         </w:rPr>
+        <w:lastRenderedPageBreak/>
         <w:t>Financial Advising Intern / MassMutual, Sales Department /</w:t>
       </w:r>
       <w:r>

--- a/Sources/WORD/Joseph Breymeier Resume.docx
+++ b/Sources/WORD/Joseph Breymeier Resume.docx
@@ -42,9 +42,6 @@
           <w:rFonts w:ascii="Arial" w:hAnsi="Arial" w:cs="Arial"/>
           <w:b/>
           <w:bCs/>
-          <w:color w:val="2E74B5" w:themeColor="accent5" w:themeShade="BF"/>
-          <w:sz w:val="28"/>
-          <w:szCs w:val="28"/>
         </w:rPr>
       </w:pPr>
       <w:r>
@@ -71,22 +68,15 @@
         </w:rPr>
         <w:t>9</w:t>
       </w:r>
-      <w:r>
-        <w:rPr>
-          <w:rFonts w:ascii="Arial" w:hAnsi="Arial" w:cs="Arial"/>
-          <w:b/>
-          <w:bCs/>
-        </w:rPr>
-        <w:t xml:space="preserve">    </w:t>
-      </w:r>
-      <w:r>
-        <w:rPr>
-          <w:rFonts w:ascii="Arial" w:hAnsi="Arial" w:cs="Arial"/>
-          <w:b/>
-          <w:bCs/>
-        </w:rPr>
-        <w:t xml:space="preserve">   </w:t>
-      </w:r>
+    </w:p>
+    <w:p>
+      <w:pPr>
+        <w:rPr>
+          <w:rFonts w:ascii="Arial" w:hAnsi="Arial" w:cs="Arial"/>
+          <w:b/>
+          <w:bCs/>
+        </w:rPr>
+      </w:pPr>
       <w:r>
         <w:rPr>
           <w:rFonts w:ascii="Arial" w:hAnsi="Arial" w:cs="Arial"/>
@@ -95,7 +85,7 @@
         </w:rPr>
         <w:t xml:space="preserve">EMAIL: </w:t>
       </w:r>
-      <w:hyperlink r:id="rId4" w:history="1">
+      <w:hyperlink r:id="rId5" w:history="1">
         <w:r>
           <w:rPr>
             <w:rStyle w:val="Hyperlink"/>
@@ -106,14 +96,15 @@
           <w:t>jbrey15@gmail.com</w:t>
         </w:r>
       </w:hyperlink>
-      <w:r>
-        <w:rPr>
-          <w:rFonts w:ascii="Arial" w:hAnsi="Arial" w:cs="Arial"/>
-          <w:b/>
-          <w:bCs/>
-        </w:rPr>
-        <w:t xml:space="preserve">       </w:t>
-      </w:r>
+    </w:p>
+    <w:p>
+      <w:pPr>
+        <w:rPr>
+          <w:rFonts w:ascii="Arial" w:hAnsi="Arial" w:cs="Arial"/>
+          <w:b/>
+          <w:bCs/>
+        </w:rPr>
+      </w:pPr>
       <w:r>
         <w:rPr>
           <w:rFonts w:ascii="Arial" w:hAnsi="Arial" w:cs="Arial"/>
@@ -130,7 +121,7 @@
         </w:rPr>
         <w:t xml:space="preserve">: </w:t>
       </w:r>
-      <w:hyperlink r:id="rId5" w:history="1">
+      <w:hyperlink r:id="rId6" w:history="1">
         <w:r>
           <w:rPr>
             <w:rStyle w:val="Hyperlink"/>
@@ -155,8 +146,8 @@
         <w:jc w:val="center"/>
         <w:rPr>
           <w:rFonts w:ascii="Arial" w:hAnsi="Arial" w:cs="Arial"/>
-          <w:b/>
-          <w:bCs/>
+          <w:sz w:val="20"/>
+          <w:szCs w:val="20"/>
         </w:rPr>
       </w:pPr>
     </w:p>
@@ -165,44 +156,106 @@
         <w:jc w:val="center"/>
         <w:rPr>
           <w:rFonts w:ascii="Arial" w:hAnsi="Arial" w:cs="Arial"/>
-          <w:b/>
-          <w:bCs/>
-        </w:rPr>
-      </w:pPr>
-      <w:r>
-        <w:rPr>
-          <w:rFonts w:ascii="Arial" w:hAnsi="Arial" w:cs="Arial"/>
-          <w:b/>
-          <w:bCs/>
-        </w:rPr>
-        <w:t>Data Analyst</w:t>
-      </w:r>
-    </w:p>
-    <w:p>
-      <w:pPr>
-        <w:jc w:val="center"/>
-        <w:rPr>
-          <w:rFonts w:ascii="Arial" w:hAnsi="Arial" w:cs="Arial"/>
-          <w:sz w:val="20"/>
-          <w:szCs w:val="20"/>
-        </w:rPr>
-      </w:pPr>
-    </w:p>
-    <w:p>
-      <w:pPr>
-        <w:rPr>
-          <w:rFonts w:ascii="Arial" w:hAnsi="Arial" w:cs="Arial"/>
-          <w:sz w:val="20"/>
-          <w:szCs w:val="20"/>
-        </w:rPr>
-      </w:pPr>
-      <w:r>
-        <w:rPr>
-          <w:rFonts w:ascii="Arial" w:hAnsi="Arial" w:cs="Arial"/>
-          <w:sz w:val="20"/>
-          <w:szCs w:val="20"/>
-        </w:rPr>
-        <w:t>Energetic and trusted Data Analyst proficient in financial processes and data science. Experience in all aspects of wealth management including investment portfolios, retirement accounts, and life insurance plans. Excellent ability to build solutions to improve workflow and optimize operational processes. Thrives in a collaborative team environment.</w:t>
+          <w:sz w:val="20"/>
+          <w:szCs w:val="20"/>
+        </w:rPr>
+      </w:pPr>
+    </w:p>
+    <w:p>
+      <w:pPr>
+        <w:rPr>
+          <w:rFonts w:ascii="Arial" w:hAnsi="Arial" w:cs="Arial"/>
+          <w:sz w:val="20"/>
+          <w:szCs w:val="20"/>
+        </w:rPr>
+      </w:pPr>
+      <w:r>
+        <w:rPr>
+          <w:rFonts w:ascii="Arial" w:hAnsi="Arial" w:cs="Arial"/>
+          <w:sz w:val="20"/>
+          <w:szCs w:val="20"/>
+        </w:rPr>
+        <w:t>Business</w:t>
+      </w:r>
+      <w:r>
+        <w:rPr>
+          <w:rFonts w:ascii="Arial" w:hAnsi="Arial" w:cs="Arial"/>
+          <w:sz w:val="20"/>
+          <w:szCs w:val="20"/>
+        </w:rPr>
+        <w:t xml:space="preserve"> Analyst proficient in</w:t>
+      </w:r>
+      <w:r>
+        <w:rPr>
+          <w:rFonts w:ascii="Arial" w:hAnsi="Arial" w:cs="Arial"/>
+          <w:sz w:val="20"/>
+          <w:szCs w:val="20"/>
+        </w:rPr>
+        <w:t xml:space="preserve"> software </w:t>
+      </w:r>
+      <w:r>
+        <w:rPr>
+          <w:rFonts w:ascii="Arial" w:hAnsi="Arial" w:cs="Arial"/>
+          <w:sz w:val="20"/>
+          <w:szCs w:val="20"/>
+        </w:rPr>
+        <w:t>development</w:t>
+      </w:r>
+      <w:r>
+        <w:rPr>
+          <w:rFonts w:ascii="Arial" w:hAnsi="Arial" w:cs="Arial"/>
+          <w:sz w:val="20"/>
+          <w:szCs w:val="20"/>
+        </w:rPr>
+        <w:t xml:space="preserve"> and data science. Excellent </w:t>
+      </w:r>
+      <w:r>
+        <w:rPr>
+          <w:rFonts w:ascii="Arial" w:hAnsi="Arial" w:cs="Arial"/>
+          <w:sz w:val="20"/>
+          <w:szCs w:val="20"/>
+        </w:rPr>
+        <w:t>tendency</w:t>
+      </w:r>
+      <w:r>
+        <w:rPr>
+          <w:rFonts w:ascii="Arial" w:hAnsi="Arial" w:cs="Arial"/>
+          <w:sz w:val="20"/>
+          <w:szCs w:val="20"/>
+        </w:rPr>
+        <w:t xml:space="preserve"> to build solutions to improve workflow and optimize operational processes</w:t>
+      </w:r>
+      <w:r>
+        <w:rPr>
+          <w:rFonts w:ascii="Arial" w:hAnsi="Arial" w:cs="Arial"/>
+          <w:sz w:val="20"/>
+          <w:szCs w:val="20"/>
+        </w:rPr>
+        <w:t xml:space="preserve">. Shows outstanding </w:t>
+      </w:r>
+      <w:r>
+        <w:rPr>
+          <w:rFonts w:ascii="Arial" w:hAnsi="Arial" w:cs="Arial"/>
+          <w:sz w:val="20"/>
+          <w:szCs w:val="20"/>
+        </w:rPr>
+        <w:t xml:space="preserve">willingness and </w:t>
+      </w:r>
+      <w:r>
+        <w:rPr>
+          <w:rFonts w:ascii="Arial" w:hAnsi="Arial" w:cs="Arial"/>
+          <w:sz w:val="20"/>
+          <w:szCs w:val="20"/>
+        </w:rPr>
+        <w:t xml:space="preserve">ability to learn </w:t>
+      </w:r>
+      <w:r>
+        <w:rPr>
+          <w:rFonts w:ascii="Arial" w:hAnsi="Arial" w:cs="Arial"/>
+          <w:sz w:val="20"/>
+          <w:szCs w:val="20"/>
+        </w:rPr>
+        <w:t>processes and procedures.</w:t>
       </w:r>
     </w:p>
     <w:p>
@@ -233,211 +286,191 @@
           <w:bCs/>
           <w:color w:val="2E74B5" w:themeColor="accent5" w:themeShade="BF"/>
         </w:rPr>
-        <w:t>KEY STRENGTHS</w:t>
-      </w:r>
-    </w:p>
-    <w:p>
-      <w:pPr>
-        <w:rPr>
-          <w:rFonts w:ascii="Arial" w:hAnsi="Arial" w:cs="Arial"/>
-          <w:sz w:val="20"/>
-          <w:szCs w:val="20"/>
-        </w:rPr>
-      </w:pPr>
-      <w:r>
-        <w:rPr>
-          <w:rFonts w:ascii="Arial" w:hAnsi="Arial" w:cs="Arial"/>
-          <w:sz w:val="20"/>
-          <w:szCs w:val="20"/>
-        </w:rPr>
-        <w:t>Investment portfolio management</w:t>
-      </w:r>
-      <w:r>
-        <w:rPr>
-          <w:rFonts w:ascii="Arial" w:hAnsi="Arial" w:cs="Arial"/>
-          <w:sz w:val="20"/>
-          <w:szCs w:val="20"/>
-        </w:rPr>
-        <w:tab/>
-        <w:t>Project management</w:t>
-      </w:r>
-      <w:r>
-        <w:rPr>
-          <w:rFonts w:ascii="Arial" w:hAnsi="Arial" w:cs="Arial"/>
-          <w:sz w:val="20"/>
-          <w:szCs w:val="20"/>
-        </w:rPr>
-        <w:tab/>
-      </w:r>
-      <w:r>
-        <w:rPr>
-          <w:rFonts w:ascii="Arial" w:hAnsi="Arial" w:cs="Arial"/>
-          <w:sz w:val="20"/>
-          <w:szCs w:val="20"/>
-        </w:rPr>
-        <w:tab/>
-        <w:t>Process automation</w:t>
-      </w:r>
-    </w:p>
-    <w:p>
-      <w:pPr>
-        <w:rPr>
-          <w:rFonts w:ascii="Arial" w:hAnsi="Arial" w:cs="Arial"/>
-          <w:sz w:val="20"/>
-          <w:szCs w:val="20"/>
-        </w:rPr>
-      </w:pPr>
-      <w:r>
-        <w:rPr>
-          <w:rFonts w:ascii="Arial" w:hAnsi="Arial" w:cs="Arial"/>
-          <w:sz w:val="20"/>
-          <w:szCs w:val="20"/>
-        </w:rPr>
-        <w:t>Financial planning &amp; analysis</w:t>
-      </w:r>
-      <w:r>
-        <w:rPr>
-          <w:rFonts w:ascii="Arial" w:hAnsi="Arial" w:cs="Arial"/>
-          <w:sz w:val="20"/>
-          <w:szCs w:val="20"/>
-        </w:rPr>
-        <w:tab/>
-      </w:r>
-      <w:r>
-        <w:rPr>
-          <w:rFonts w:ascii="Arial" w:hAnsi="Arial" w:cs="Arial"/>
-          <w:sz w:val="20"/>
-          <w:szCs w:val="20"/>
-        </w:rPr>
-        <w:tab/>
-        <w:t>Client Relationships</w:t>
-      </w:r>
-      <w:r>
-        <w:rPr>
-          <w:rFonts w:ascii="Arial" w:hAnsi="Arial" w:cs="Arial"/>
-          <w:sz w:val="20"/>
-          <w:szCs w:val="20"/>
-        </w:rPr>
-        <w:tab/>
-      </w:r>
-      <w:r>
-        <w:rPr>
-          <w:rFonts w:ascii="Arial" w:hAnsi="Arial" w:cs="Arial"/>
-          <w:sz w:val="20"/>
-          <w:szCs w:val="20"/>
-        </w:rPr>
-        <w:tab/>
-        <w:t>Collaborative approach</w:t>
-      </w:r>
-    </w:p>
-    <w:p>
-      <w:pPr>
-        <w:rPr>
-          <w:rFonts w:ascii="Arial" w:hAnsi="Arial" w:cs="Arial"/>
-          <w:sz w:val="20"/>
-          <w:szCs w:val="20"/>
-        </w:rPr>
-      </w:pPr>
-      <w:r>
-        <w:rPr>
-          <w:rFonts w:ascii="Arial" w:hAnsi="Arial" w:cs="Arial"/>
-          <w:sz w:val="20"/>
-          <w:szCs w:val="20"/>
-        </w:rPr>
-        <w:t>Data collection &amp; analysis</w:t>
-      </w:r>
-      <w:r>
-        <w:rPr>
-          <w:rFonts w:ascii="Arial" w:hAnsi="Arial" w:cs="Arial"/>
-          <w:sz w:val="20"/>
-          <w:szCs w:val="20"/>
-        </w:rPr>
-        <w:tab/>
-      </w:r>
-      <w:r>
-        <w:rPr>
-          <w:rFonts w:ascii="Arial" w:hAnsi="Arial" w:cs="Arial"/>
-          <w:sz w:val="20"/>
-          <w:szCs w:val="20"/>
-        </w:rPr>
-        <w:tab/>
-        <w:t>Operations efficiency</w:t>
-      </w:r>
-      <w:r>
-        <w:rPr>
-          <w:rFonts w:ascii="Arial" w:hAnsi="Arial" w:cs="Arial"/>
-          <w:sz w:val="20"/>
-          <w:szCs w:val="20"/>
-        </w:rPr>
-        <w:tab/>
-      </w:r>
-      <w:r>
-        <w:rPr>
-          <w:rFonts w:ascii="Arial" w:hAnsi="Arial" w:cs="Arial"/>
-          <w:sz w:val="20"/>
-          <w:szCs w:val="20"/>
-        </w:rPr>
-        <w:tab/>
-        <w:t>Written &amp; verbal communication</w:t>
-      </w:r>
-    </w:p>
-    <w:p>
-      <w:pPr>
-        <w:rPr>
-          <w:rFonts w:ascii="Arial" w:hAnsi="Arial" w:cs="Arial"/>
-          <w:sz w:val="20"/>
-          <w:szCs w:val="20"/>
-        </w:rPr>
-      </w:pPr>
-      <w:r>
-        <w:rPr>
-          <w:rFonts w:ascii="Arial" w:hAnsi="Arial" w:cs="Arial"/>
-          <w:sz w:val="20"/>
-          <w:szCs w:val="20"/>
-        </w:rPr>
-        <w:t>Financial modeling</w:t>
-      </w:r>
-      <w:r>
-        <w:rPr>
-          <w:rFonts w:ascii="Arial" w:hAnsi="Arial" w:cs="Arial"/>
-          <w:sz w:val="20"/>
-          <w:szCs w:val="20"/>
-        </w:rPr>
-        <w:tab/>
-      </w:r>
-      <w:r>
-        <w:rPr>
-          <w:rFonts w:ascii="Arial" w:hAnsi="Arial" w:cs="Arial"/>
-          <w:sz w:val="20"/>
-          <w:szCs w:val="20"/>
-        </w:rPr>
-        <w:tab/>
-      </w:r>
-      <w:r>
-        <w:rPr>
-          <w:rFonts w:ascii="Arial" w:hAnsi="Arial" w:cs="Arial"/>
-          <w:sz w:val="20"/>
-          <w:szCs w:val="20"/>
-        </w:rPr>
-        <w:tab/>
-        <w:t>Workflow streamlining</w:t>
-      </w:r>
-      <w:r>
-        <w:rPr>
-          <w:rFonts w:ascii="Arial" w:hAnsi="Arial" w:cs="Arial"/>
-          <w:sz w:val="20"/>
-          <w:szCs w:val="20"/>
-        </w:rPr>
-        <w:tab/>
-      </w:r>
-      <w:r>
-        <w:rPr>
-          <w:rFonts w:ascii="Arial" w:hAnsi="Arial" w:cs="Arial"/>
-          <w:sz w:val="20"/>
-          <w:szCs w:val="20"/>
-        </w:rPr>
-        <w:tab/>
-        <w:t>Attention to details</w:t>
+        <w:t>SKILLSET</w:t>
+      </w:r>
+    </w:p>
+    <w:p>
+      <w:pPr>
+        <w:pStyle w:val="ListParagraph"/>
+        <w:numPr>
+          <w:ilvl w:val="0"/>
+          <w:numId w:val="1"/>
+        </w:numPr>
+        <w:rPr>
+          <w:rFonts w:ascii="Arial" w:hAnsi="Arial" w:cs="Arial"/>
+          <w:sz w:val="20"/>
+          <w:szCs w:val="20"/>
+        </w:rPr>
+      </w:pPr>
+      <w:r>
+        <w:rPr>
+          <w:rFonts w:ascii="Arial" w:hAnsi="Arial" w:cs="Arial"/>
+          <w:sz w:val="20"/>
+          <w:szCs w:val="20"/>
+        </w:rPr>
+        <w:t>HTML</w:t>
+      </w:r>
+    </w:p>
+    <w:p>
+      <w:pPr>
+        <w:pStyle w:val="ListParagraph"/>
+        <w:numPr>
+          <w:ilvl w:val="0"/>
+          <w:numId w:val="1"/>
+        </w:numPr>
+        <w:rPr>
+          <w:rFonts w:ascii="Arial" w:hAnsi="Arial" w:cs="Arial"/>
+          <w:sz w:val="20"/>
+          <w:szCs w:val="20"/>
+        </w:rPr>
+      </w:pPr>
+      <w:r>
+        <w:rPr>
+          <w:rFonts w:ascii="Arial" w:hAnsi="Arial" w:cs="Arial"/>
+          <w:sz w:val="20"/>
+          <w:szCs w:val="20"/>
+        </w:rPr>
+        <w:t>CSS</w:t>
+      </w:r>
+    </w:p>
+    <w:p>
+      <w:pPr>
+        <w:pStyle w:val="ListParagraph"/>
+        <w:numPr>
+          <w:ilvl w:val="0"/>
+          <w:numId w:val="1"/>
+        </w:numPr>
+        <w:rPr>
+          <w:rFonts w:ascii="Arial" w:hAnsi="Arial" w:cs="Arial"/>
+          <w:sz w:val="20"/>
+          <w:szCs w:val="20"/>
+        </w:rPr>
+      </w:pPr>
+      <w:r>
+        <w:rPr>
+          <w:rFonts w:ascii="Arial" w:hAnsi="Arial" w:cs="Arial"/>
+          <w:sz w:val="20"/>
+          <w:szCs w:val="20"/>
+        </w:rPr>
+        <w:t>JavaScript</w:t>
+      </w:r>
+    </w:p>
+    <w:p>
+      <w:pPr>
+        <w:pStyle w:val="ListParagraph"/>
+        <w:numPr>
+          <w:ilvl w:val="0"/>
+          <w:numId w:val="1"/>
+        </w:numPr>
+        <w:rPr>
+          <w:rFonts w:ascii="Arial" w:hAnsi="Arial" w:cs="Arial"/>
+          <w:sz w:val="20"/>
+          <w:szCs w:val="20"/>
+        </w:rPr>
+      </w:pPr>
+      <w:r>
+        <w:rPr>
+          <w:rFonts w:ascii="Arial" w:hAnsi="Arial" w:cs="Arial"/>
+          <w:sz w:val="20"/>
+          <w:szCs w:val="20"/>
+        </w:rPr>
+        <w:t>Python</w:t>
+      </w:r>
+    </w:p>
+    <w:p>
+      <w:pPr>
+        <w:pStyle w:val="ListParagraph"/>
+        <w:numPr>
+          <w:ilvl w:val="0"/>
+          <w:numId w:val="1"/>
+        </w:numPr>
+        <w:rPr>
+          <w:rFonts w:ascii="Arial" w:hAnsi="Arial" w:cs="Arial"/>
+          <w:sz w:val="20"/>
+          <w:szCs w:val="20"/>
+        </w:rPr>
+      </w:pPr>
+      <w:r>
+        <w:rPr>
+          <w:rFonts w:ascii="Arial" w:hAnsi="Arial" w:cs="Arial"/>
+          <w:sz w:val="20"/>
+          <w:szCs w:val="20"/>
+        </w:rPr>
+        <w:t>SQL</w:t>
+      </w:r>
+    </w:p>
+    <w:p>
+      <w:pPr>
+        <w:pStyle w:val="ListParagraph"/>
+        <w:numPr>
+          <w:ilvl w:val="0"/>
+          <w:numId w:val="1"/>
+        </w:numPr>
+        <w:rPr>
+          <w:rFonts w:ascii="Arial" w:hAnsi="Arial" w:cs="Arial"/>
+          <w:sz w:val="20"/>
+          <w:szCs w:val="20"/>
+        </w:rPr>
+      </w:pPr>
+      <w:r>
+        <w:rPr>
+          <w:rFonts w:ascii="Arial" w:hAnsi="Arial" w:cs="Arial"/>
+          <w:sz w:val="20"/>
+          <w:szCs w:val="20"/>
+        </w:rPr>
+        <w:t xml:space="preserve">Microsoft </w:t>
+      </w:r>
+      <w:r>
+        <w:rPr>
+          <w:rFonts w:ascii="Arial" w:hAnsi="Arial" w:cs="Arial"/>
+          <w:sz w:val="20"/>
+          <w:szCs w:val="20"/>
+        </w:rPr>
+        <w:t>Excel</w:t>
+      </w:r>
+    </w:p>
+    <w:p>
+      <w:pPr>
+        <w:pStyle w:val="ListParagraph"/>
+        <w:numPr>
+          <w:ilvl w:val="0"/>
+          <w:numId w:val="1"/>
+        </w:numPr>
+        <w:rPr>
+          <w:rFonts w:ascii="Arial" w:hAnsi="Arial" w:cs="Arial"/>
+          <w:sz w:val="20"/>
+          <w:szCs w:val="20"/>
+        </w:rPr>
+      </w:pPr>
+      <w:r>
+        <w:rPr>
+          <w:rFonts w:ascii="Arial" w:hAnsi="Arial" w:cs="Arial"/>
+          <w:sz w:val="20"/>
+          <w:szCs w:val="20"/>
+        </w:rPr>
+        <w:t>Microsoft Access</w:t>
+      </w:r>
+    </w:p>
+    <w:p>
+      <w:pPr>
+        <w:pStyle w:val="ListParagraph"/>
+        <w:numPr>
+          <w:ilvl w:val="0"/>
+          <w:numId w:val="1"/>
+        </w:numPr>
+        <w:rPr>
+          <w:rFonts w:ascii="Arial" w:hAnsi="Arial" w:cs="Arial"/>
+          <w:sz w:val="20"/>
+          <w:szCs w:val="20"/>
+        </w:rPr>
+      </w:pPr>
+      <w:r>
+        <w:rPr>
+          <w:rFonts w:ascii="Arial" w:hAnsi="Arial" w:cs="Arial"/>
+          <w:sz w:val="20"/>
+          <w:szCs w:val="20"/>
+        </w:rPr>
+        <w:t>Tableau</w:t>
       </w:r>
     </w:p>
     <w:p>
@@ -468,110 +501,7 @@
           <w:bCs/>
           <w:color w:val="2E74B5" w:themeColor="accent5" w:themeShade="BF"/>
         </w:rPr>
-        <w:t>PROFILE &amp; CERTIFICATIONS</w:t>
-      </w:r>
-    </w:p>
-    <w:p>
-      <w:pPr>
-        <w:rPr>
-          <w:rFonts w:ascii="Arial" w:hAnsi="Arial" w:cs="Arial"/>
-          <w:sz w:val="20"/>
-          <w:szCs w:val="20"/>
-        </w:rPr>
-      </w:pPr>
-      <w:r>
-        <w:rPr>
-          <w:rFonts w:ascii="Arial" w:hAnsi="Arial" w:cs="Arial"/>
-          <w:b/>
-          <w:bCs/>
-          <w:sz w:val="20"/>
-          <w:szCs w:val="20"/>
-        </w:rPr>
-        <w:t>Software &amp; Applications:</w:t>
-      </w:r>
-      <w:r>
-        <w:rPr>
-          <w:rFonts w:ascii="Arial" w:hAnsi="Arial" w:cs="Arial"/>
-          <w:sz w:val="20"/>
-          <w:szCs w:val="20"/>
-        </w:rPr>
-        <w:t xml:space="preserve"> </w:t>
-      </w:r>
-      <w:r>
-        <w:rPr>
-          <w:rFonts w:ascii="Arial" w:hAnsi="Arial" w:cs="Arial"/>
-          <w:sz w:val="20"/>
-          <w:szCs w:val="20"/>
-        </w:rPr>
-        <w:t xml:space="preserve">HTML, CSS, </w:t>
-      </w:r>
-      <w:r>
-        <w:rPr>
-          <w:rFonts w:ascii="Arial" w:hAnsi="Arial" w:cs="Arial"/>
-          <w:sz w:val="20"/>
-          <w:szCs w:val="20"/>
-        </w:rPr>
-        <w:t>Python, SQL, Microsoft Office</w:t>
-      </w:r>
-      <w:r>
-        <w:rPr>
-          <w:rFonts w:ascii="Arial" w:hAnsi="Arial" w:cs="Arial"/>
-          <w:sz w:val="20"/>
-          <w:szCs w:val="20"/>
-        </w:rPr>
-        <w:t xml:space="preserve"> </w:t>
-      </w:r>
-      <w:r>
-        <w:rPr>
-          <w:rFonts w:ascii="Arial" w:hAnsi="Arial" w:cs="Arial"/>
-          <w:sz w:val="20"/>
-          <w:szCs w:val="20"/>
-        </w:rPr>
-        <w:t>(Advanced Excel), Tableau</w:t>
-      </w:r>
-    </w:p>
-    <w:p>
-      <w:pPr>
-        <w:rPr>
-          <w:rFonts w:ascii="Arial" w:hAnsi="Arial" w:cs="Arial"/>
-          <w:sz w:val="20"/>
-          <w:szCs w:val="20"/>
-        </w:rPr>
-      </w:pPr>
-      <w:r>
-        <w:rPr>
-          <w:rFonts w:ascii="Arial" w:hAnsi="Arial" w:cs="Arial"/>
-          <w:b/>
-          <w:bCs/>
-          <w:sz w:val="20"/>
-          <w:szCs w:val="20"/>
-        </w:rPr>
-        <w:t>Certifications:</w:t>
-      </w:r>
-      <w:r>
-        <w:rPr>
-          <w:rFonts w:ascii="Arial" w:hAnsi="Arial" w:cs="Arial"/>
-          <w:sz w:val="20"/>
-          <w:szCs w:val="20"/>
-        </w:rPr>
-        <w:t xml:space="preserve"> Adult First Aid/CPR/AED Certified, 2021; Series 7 Certification, 2019; Life and Health Producer (NJ &amp; PA), 2018</w:t>
-      </w:r>
-    </w:p>
-    <w:p>
-      <w:pPr>
-        <w:rPr>
-          <w:rFonts w:ascii="Arial" w:hAnsi="Arial" w:cs="Arial"/>
-          <w:sz w:val="20"/>
-          <w:szCs w:val="20"/>
-        </w:rPr>
-      </w:pPr>
-      <w:r>
-        <w:rPr>
-          <w:rFonts w:ascii="Arial" w:hAnsi="Arial" w:cs="Arial"/>
-          <w:sz w:val="20"/>
-          <w:szCs w:val="20"/>
-        </w:rPr>
-        <w:t>Professional Experience</w:t>
+        <w:t>CAREER</w:t>
       </w:r>
     </w:p>
     <w:p>
@@ -980,7 +910,6 @@
           <w:sz w:val="20"/>
           <w:szCs w:val="20"/>
         </w:rPr>
-        <w:lastRenderedPageBreak/>
         <w:t>Financial Advising Intern / MassMutual, Sales Department /</w:t>
       </w:r>
       <w:r>
@@ -1543,6 +1472,127 @@
     </w:sectPr>
   </w:body>
 </w:document>
+</file>
+
+<file path=word/numbering.xml><?xml version="1.0" encoding="utf-8"?>
+<w:numbering xmlns:wpc="http://schemas.microsoft.com/office/word/2010/wordprocessingCanvas" xmlns:cx="http://schemas.microsoft.com/office/drawing/2014/chartex" xmlns:cx1="http://schemas.microsoft.com/office/drawing/2015/9/8/chartex" xmlns:cx2="http://schemas.microsoft.com/office/drawing/2015/10/21/chartex" xmlns:cx3="http://schemas.microsoft.com/office/drawing/2016/5/9/chartex" xmlns:cx4="http://schemas.microsoft.com/office/drawing/2016/5/10/chartex" xmlns:cx5="http://schemas.microsoft.com/office/drawing/2016/5/11/chartex" xmlns:cx6="http://schemas.microsoft.com/office/drawing/2016/5/12/chartex" xmlns:cx7="http://schemas.microsoft.com/office/drawing/2016/5/13/chartex" xmlns:cx8="http://schemas.microsoft.com/office/drawing/2016/5/14/chartex" xmlns:mc="http://schemas.openxmlformats.org/markup-compatibility/2006" xmlns:aink="http://schemas.microsoft.com/office/drawing/2016/ink" xmlns:am3d="http://schemas.microsoft.com/office/drawing/2017/model3d" xmlns:o="urn:schemas-microsoft-com:office:office" xmlns:r="http://schemas.openxmlformats.org/officeDocument/2006/relationships" xmlns:m="http://schemas.openxmlformats.org/officeDocument/2006/math" xmlns:v="urn:schemas-microsoft-com:vml" xmlns:wp14="http://schemas.microsoft.com/office/word/2010/wordprocessingDrawing" xmlns:wp="http://schemas.openxmlformats.org/drawingml/2006/wordprocessingDrawing" xmlns:w10="urn:schemas-microsoft-com:office:word" xmlns:w="http://schemas.openxmlformats.org/wordprocessingml/2006/main" xmlns:w14="http://schemas.microsoft.com/office/word/2010/wordml" xmlns:w15="http://schemas.microsoft.com/office/word/2012/wordml" xmlns:w16cex="http://schemas.microsoft.com/office/word/2018/wordml/cex" xmlns:w16cid="http://schemas.microsoft.com/office/word/2016/wordml/cid" xmlns:w16="http://schemas.microsoft.com/office/word/2018/wordml" xmlns:w16sdtdh="http://schemas.microsoft.com/office/word/2020/wordml/sdtdatahash" xmlns:w16se="http://schemas.microsoft.com/office/word/2015/wordml/symex" xmlns:wpg="http://schemas.microsoft.com/office/word/2010/wordprocessingGroup" xmlns:wpi="http://schemas.microsoft.com/office/word/2010/wordprocessingInk" xmlns:wne="http://schemas.microsoft.com/office/word/2006/wordml" xmlns:wps="http://schemas.microsoft.com/office/word/2010/wordprocessingShape" mc:Ignorable="w14 w15 w16se w16cid w16 w16cex w16sdtdh wp14">
+  <w:abstractNum w:abstractNumId="0" w15:restartNumberingAfterBreak="0">
+    <w:nsid w:val="3F6D7B54"/>
+    <w:multiLevelType w:val="hybridMultilevel"/>
+    <w:tmpl w:val="2B34AEAA"/>
+    <w:lvl w:ilvl="0" w:tplc="04090001">
+      <w:start w:val="1"/>
+      <w:numFmt w:val="bullet"/>
+      <w:lvlText w:val=""/>
+      <w:lvlJc w:val="left"/>
+      <w:pPr>
+        <w:ind w:left="720" w:hanging="360"/>
+      </w:pPr>
+      <w:rPr>
+        <w:rFonts w:ascii="Symbol" w:hAnsi="Symbol" w:hint="default"/>
+      </w:rPr>
+    </w:lvl>
+    <w:lvl w:ilvl="1" w:tplc="04090003" w:tentative="1">
+      <w:start w:val="1"/>
+      <w:numFmt w:val="bullet"/>
+      <w:lvlText w:val="o"/>
+      <w:lvlJc w:val="left"/>
+      <w:pPr>
+        <w:ind w:left="1440" w:hanging="360"/>
+      </w:pPr>
+      <w:rPr>
+        <w:rFonts w:ascii="Courier New" w:hAnsi="Courier New" w:cs="Courier New" w:hint="default"/>
+      </w:rPr>
+    </w:lvl>
+    <w:lvl w:ilvl="2" w:tplc="04090005" w:tentative="1">
+      <w:start w:val="1"/>
+      <w:numFmt w:val="bullet"/>
+      <w:lvlText w:val=""/>
+      <w:lvlJc w:val="left"/>
+      <w:pPr>
+        <w:ind w:left="2160" w:hanging="360"/>
+      </w:pPr>
+      <w:rPr>
+        <w:rFonts w:ascii="Wingdings" w:hAnsi="Wingdings" w:hint="default"/>
+      </w:rPr>
+    </w:lvl>
+    <w:lvl w:ilvl="3" w:tplc="04090001" w:tentative="1">
+      <w:start w:val="1"/>
+      <w:numFmt w:val="bullet"/>
+      <w:lvlText w:val=""/>
+      <w:lvlJc w:val="left"/>
+      <w:pPr>
+        <w:ind w:left="2880" w:hanging="360"/>
+      </w:pPr>
+      <w:rPr>
+        <w:rFonts w:ascii="Symbol" w:hAnsi="Symbol" w:hint="default"/>
+      </w:rPr>
+    </w:lvl>
+    <w:lvl w:ilvl="4" w:tplc="04090003" w:tentative="1">
+      <w:start w:val="1"/>
+      <w:numFmt w:val="bullet"/>
+      <w:lvlText w:val="o"/>
+      <w:lvlJc w:val="left"/>
+      <w:pPr>
+        <w:ind w:left="3600" w:hanging="360"/>
+      </w:pPr>
+      <w:rPr>
+        <w:rFonts w:ascii="Courier New" w:hAnsi="Courier New" w:cs="Courier New" w:hint="default"/>
+      </w:rPr>
+    </w:lvl>
+    <w:lvl w:ilvl="5" w:tplc="04090005" w:tentative="1">
+      <w:start w:val="1"/>
+      <w:numFmt w:val="bullet"/>
+      <w:lvlText w:val=""/>
+      <w:lvlJc w:val="left"/>
+      <w:pPr>
+        <w:ind w:left="4320" w:hanging="360"/>
+      </w:pPr>
+      <w:rPr>
+        <w:rFonts w:ascii="Wingdings" w:hAnsi="Wingdings" w:hint="default"/>
+      </w:rPr>
+    </w:lvl>
+    <w:lvl w:ilvl="6" w:tplc="04090001" w:tentative="1">
+      <w:start w:val="1"/>
+      <w:numFmt w:val="bullet"/>
+      <w:lvlText w:val=""/>
+      <w:lvlJc w:val="left"/>
+      <w:pPr>
+        <w:ind w:left="5040" w:hanging="360"/>
+      </w:pPr>
+      <w:rPr>
+        <w:rFonts w:ascii="Symbol" w:hAnsi="Symbol" w:hint="default"/>
+      </w:rPr>
+    </w:lvl>
+    <w:lvl w:ilvl="7" w:tplc="04090003" w:tentative="1">
+      <w:start w:val="1"/>
+      <w:numFmt w:val="bullet"/>
+      <w:lvlText w:val="o"/>
+      <w:lvlJc w:val="left"/>
+      <w:pPr>
+        <w:ind w:left="5760" w:hanging="360"/>
+      </w:pPr>
+      <w:rPr>
+        <w:rFonts w:ascii="Courier New" w:hAnsi="Courier New" w:cs="Courier New" w:hint="default"/>
+      </w:rPr>
+    </w:lvl>
+    <w:lvl w:ilvl="8" w:tplc="04090005" w:tentative="1">
+      <w:start w:val="1"/>
+      <w:numFmt w:val="bullet"/>
+      <w:lvlText w:val=""/>
+      <w:lvlJc w:val="left"/>
+      <w:pPr>
+        <w:ind w:left="6480" w:hanging="360"/>
+      </w:pPr>
+      <w:rPr>
+        <w:rFonts w:ascii="Wingdings" w:hAnsi="Wingdings" w:hint="default"/>
+      </w:rPr>
+    </w:lvl>
+  </w:abstractNum>
+  <w:num w:numId="1" w16cid:durableId="1998998277">
+    <w:abstractNumId w:val="0"/>
+  </w:num>
+</w:numbering>
 </file>
 
 <file path=word/styles.xml><?xml version="1.0" encoding="utf-8"?>
@@ -2002,6 +2052,17 @@
       <w:u w:val="single"/>
     </w:rPr>
   </w:style>
+  <w:style w:type="paragraph" w:styleId="ListParagraph">
+    <w:name w:val="List Paragraph"/>
+    <w:basedOn w:val="Normal"/>
+    <w:uiPriority w:val="34"/>
+    <w:qFormat/>
+    <w:rsid w:val="00C94830"/>
+    <w:pPr>
+      <w:ind w:left="720"/>
+      <w:contextualSpacing/>
+    </w:pPr>
+  </w:style>
 </w:styles>
 </file>
 
